--- a/software/Tex2Rmd/Temp1-converted.docx
+++ b/software/Tex2Rmd/Temp1-converted.docx
@@ -149,7 +149,7 @@
         <w:pStyle w:val="Date"/>
       </w:pPr>
       <w:r>
-        <w:t xml:space="preserve">2020-12-06</w:t>
+        <w:t xml:space="preserve">2020-12-13</w:t>
       </w:r>
     </w:p>
     <w:sdt>
@@ -245,6 +245,77 @@
         <w:pStyle w:val="FirstParagraph"/>
       </w:pPr>
       <w:r>
+        <w:t xml:space="preserve">I love reading research articles and books typeset with LaTex and rendered in pdf format. I also love reading articles in html format which has its own charms. Quite a few times, the work place, or some publishers require documents to be prepared in the Microsoft Word format. It has been always a struggle to find an open source software to convert LaTex document with maths, figures and equations to Microsoft word and html formats in a straightforward way. Part of my work involves statistical and econometric analysis using various statistical software on Big Data using SAS, R and more recently Python. Many times, I struggled to recollect which paper involved what codes using which software. Moreover, when I modify the dataset, I end up manually change all the tables, figures and reference to the estimates in the text body. Simply gruesome. I then came across the R markdown document processing system which can create a document embedding R and other software codes directly in the R markdown document and then apply knitr (which in the backend uses Tex processing system, pandoc, and other R packages) to convert the R markdown document to html, word and pdf (or LaTex) documents, see</w:t>
+      </w:r>
+      <w:r>
+        <w:t xml:space="preserve"> </w:t>
+      </w:r>
+      <w:r>
+        <w:t xml:space="preserve">(Allaire et al.</w:t>
+      </w:r>
+      <w:r>
+        <w:t xml:space="preserve"> </w:t>
+      </w:r>
+      <w:hyperlink w:anchor="ref-Allaire.etal_2020">
+        <w:r>
+          <w:rPr>
+            <w:rStyle w:val="Hyperlink"/>
+          </w:rPr>
+          <w:t xml:space="preserve">2020</w:t>
+        </w:r>
+      </w:hyperlink>
+      <w:r>
+        <w:t xml:space="preserve">; Xie, Dervieux, and Riederer</w:t>
+      </w:r>
+      <w:r>
+        <w:t xml:space="preserve"> </w:t>
+      </w:r>
+      <w:hyperlink w:anchor="ref-Xie.Riederer_2020">
+        <w:r>
+          <w:rPr>
+            <w:rStyle w:val="Hyperlink"/>
+          </w:rPr>
+          <w:t xml:space="preserve">2020</w:t>
+        </w:r>
+      </w:hyperlink>
+      <w:r>
+        <w:t xml:space="preserve">)</w:t>
+      </w:r>
+      <w:r>
+        <w:t xml:space="preserve"> </w:t>
+      </w:r>
+      <w:r>
+        <w:t xml:space="preserve">on R markdown and</w:t>
+      </w:r>
+      <w:r>
+        <w:t xml:space="preserve"> </w:t>
+      </w:r>
+      <w:r>
+        <w:t xml:space="preserve">Xie (</w:t>
+      </w:r>
+      <w:hyperlink w:anchor="ref-Xie_2015">
+        <w:r>
+          <w:rPr>
+            <w:rStyle w:val="Hyperlink"/>
+          </w:rPr>
+          <w:t xml:space="preserve">2015</w:t>
+        </w:r>
+      </w:hyperlink>
+      <w:r>
+        <w:t xml:space="preserve">)</w:t>
+      </w:r>
+      <w:r>
+        <w:t xml:space="preserve"> </w:t>
+      </w:r>
+      <w:r>
+        <w:t xml:space="preserve">on knitr. It can also produce other formats. This is part of what is known as Reproducible Research which many journals and publishers insist one to provide.</w:t>
+      </w:r>
+    </w:p>
+    <w:p>
+      <w:pPr>
+        <w:pStyle w:val="BodyText"/>
+      </w:pPr>
+      <w:r>
         <w:t xml:space="preserve">This article uses bits and pieces of Latex contents from my own papers to illustrate features of this package. It is important to</w:t>
       </w:r>
       <w:r>
@@ -269,13 +340,13 @@
         <w:rPr>
           <w:b/>
         </w:rPr>
-        <w:t xml:space="preserve">bold text that NOT ALL</w:t>
-      </w:r>
-      <w:r>
-        <w:t xml:space="preserve"> </w:t>
-      </w:r>
-      <w:r>
-        <w:t xml:space="preserve">features involving complex formatting codes in the Latex can be converted. It will convert only those that it is able to convert and the rest will be left alone. It incorporates basic minimum features generally used in a Ph.D. thesis, scientific article or a book. See this footnote</w:t>
+        <w:t xml:space="preserve">bold text</w:t>
+      </w:r>
+      <w:r>
+        <w:t xml:space="preserve"> </w:t>
+      </w:r>
+      <w:r>
+        <w:t xml:space="preserve">that NOT ALL features involving complex formatting codes in the Latex can be converted. It will convert only those that it is able to convert and the rest will be left alone. It incorporates basic minimum features generally used in a Ph.D. thesis, scientific article or a book. See this footnote</w:t>
       </w:r>
       <w:r>
         <w:rPr>
@@ -307,7 +378,7 @@
         <w:t xml:space="preserve"> </w:t>
       </w:r>
       <w:r>
-        <w:t xml:space="preserve">describes how to get the software and use it. It runs under 32bit or 64bit windows 7, 8, 10 and 64bit Linux operating system. I programmed it in C++ and Java. In future, I will develop an R package that can combine knitr step to produce directly html file. The steps are simplified to minimum of just downloading an exec file meant for your operating system and running it on your Latex file. The rest of the article describes various features of Latex document, it can convert.</w:t>
+        <w:t xml:space="preserve">describes how to get the software and use it. It runs under any 32bit or 64bit windows 7, 8, 10 operating system and 64bit Linux operating system. I programmed it in C++ and Java. In future, I will develop an R package that can combine knitr step to produce directly html file. The steps are simplified to minimum of just downloading an exec file meant for your operating system and running it on your Latex file. The rest of the article describes various features of Latex document, it can convert.</w:t>
       </w:r>
     </w:p>
     <w:p>
@@ -478,7 +549,7 @@
         <w:pStyle w:val="BodyText"/>
       </w:pPr>
       <w:r>
-        <w:t xml:space="preserve">-b bibFile.bib means user provides a bibliography file, which in this example is named bibFile. It can use only bibliography files in bibTex format. This you specify if you have references in your document.</w:t>
+        <w:t xml:space="preserve">-b bibFile.bib means user provides a bibliography file, which in this example is named bibFile.bib. It can use only bibliography files in bibTex format. This you may specify if you have citations in your document.</w:t>
       </w:r>
     </w:p>
     <w:p>
@@ -486,7 +557,25 @@
         <w:pStyle w:val="BodyText"/>
       </w:pPr>
       <w:r>
-        <w:t xml:space="preserve">-o outputRmdFileName.Rmd means user provides a name the the R markdown file. If it is not provided, then the program will create a file in the same directory with the same source filename with -converted appended with extension Rmd in the same directory as the source file.</w:t>
+        <w:t xml:space="preserve">-o outputRmdFileName.Rmd means user provides a name for the the R markdown output file, including path. If no path is specified, it will save in the current directory. If</w:t>
+      </w:r>
+      <w:r>
+        <w:t xml:space="preserve"> </w:t>
+      </w:r>
+      <w:r>
+        <w:t xml:space="preserve">“</w:t>
+      </w:r>
+      <w:r>
+        <w:t xml:space="preserve">-o outputRmdFileName.Rmd</w:t>
+      </w:r>
+      <w:r>
+        <w:t xml:space="preserve">”</w:t>
+      </w:r>
+      <w:r>
+        <w:t xml:space="preserve"> </w:t>
+      </w:r>
+      <w:r>
+        <w:t xml:space="preserve">not provided, the program will create a file in the same directory with the same source filename with -converted appended and extension Rmd is added in the same directory as the source file.</w:t>
       </w:r>
     </w:p>
     <w:p>
@@ -494,7 +583,7 @@
         <w:pStyle w:val="BodyText"/>
       </w:pPr>
       <w:r>
-        <w:t xml:space="preserve">Next step:You can edit and add R markdown chunks and then use knitr to convert the Rmd file to html or word document.</w:t>
+        <w:t xml:space="preserve">Next step: You can edit and add R markdown chunks and then use knitr to convert the Rmd file to html or word document.</w:t>
       </w:r>
     </w:p>
     <w:p>
@@ -502,7 +591,7 @@
         <w:pStyle w:val="BodyText"/>
       </w:pPr>
       <w:r>
-        <w:t xml:space="preserve">As an example, I used Example1.tex and bibFile1.bib, and ran</w:t>
+        <w:t xml:space="preserve">As an example, I used Temp1.tex and bibFile1.bib, and ran</w:t>
       </w:r>
     </w:p>
     <w:p>
@@ -510,7 +599,7 @@
         <w:pStyle w:val="BodyText"/>
       </w:pPr>
       <w:r>
-        <w:t xml:space="preserve">tex2rmd Example1.tex -b bibFile1.bib</w:t>
+        <w:t xml:space="preserve">tex2rmd Temp1.tex -b bibFile1.bib</w:t>
       </w:r>
     </w:p>
     <w:p>
@@ -518,7 +607,44 @@
         <w:pStyle w:val="BodyText"/>
       </w:pPr>
       <w:r>
-        <w:t xml:space="preserve">creates Example1-converted.Rmd. You can download those files to a directory of your choice and ran the above command. If you want to convert this Rmd file to other formats, you also need to download any other files it refers to, in this case tree1.png file. I then use knitr on the file Example1-converted.Rmd to create html file Example1-converted.html. You can also create word document using the appropriate yml commands on the top of the Rmd file.</w:t>
+        <w:t xml:space="preserve">The program creates Temp1-converted.Rmd. You can download those files to a directory of your choice and run the above command. If you want to convert this Rmd file to other formats like html and docx using knitr, you also need to download any other files it refers to, in this case tree1.png file. I then use knitr on the file Temp1-converted.Rmd to create html file Temp1-converted.html. You can also create word document using appropriate yml commands on the top of the Rmd file. For details on what can be done with R markdown documents, see</w:t>
+      </w:r>
+      <w:r>
+        <w:t xml:space="preserve"> </w:t>
+      </w:r>
+      <w:r>
+        <w:t xml:space="preserve">(Allaire et al.</w:t>
+      </w:r>
+      <w:r>
+        <w:t xml:space="preserve"> </w:t>
+      </w:r>
+      <w:hyperlink w:anchor="ref-Allaire.etal_2020">
+        <w:r>
+          <w:rPr>
+            <w:rStyle w:val="Hyperlink"/>
+          </w:rPr>
+          <w:t xml:space="preserve">2020</w:t>
+        </w:r>
+      </w:hyperlink>
+      <w:r>
+        <w:t xml:space="preserve">; Xie, Dervieux, and Riederer</w:t>
+      </w:r>
+      <w:r>
+        <w:t xml:space="preserve"> </w:t>
+      </w:r>
+      <w:hyperlink w:anchor="ref-Xie.Riederer_2020">
+        <w:r>
+          <w:rPr>
+            <w:rStyle w:val="Hyperlink"/>
+          </w:rPr>
+          <w:t xml:space="preserve">2020</w:t>
+        </w:r>
+      </w:hyperlink>
+      <w:r>
+        <w:t xml:space="preserve">)</w:t>
+      </w:r>
+      <w:r>
+        <w:t xml:space="preserve">.</w:t>
       </w:r>
     </w:p>
     <w:p>
@@ -536,7 +662,62 @@
         <w:pStyle w:val="FirstParagraph"/>
       </w:pPr>
       <w:r>
-        <w:t xml:space="preserve">The program converts pretty much all formats of citation. For instance, the text with citations as given below converts perfectly.</w:t>
+        <w:t xml:space="preserve">The program converts pretty much all formats of citation. For instance, Consider the following LaTex text with citations.</w:t>
+      </w:r>
+    </w:p>
+    <w:p>
+      <w:pPr>
+        <w:pStyle w:val="SourceCode"/>
+      </w:pPr>
+      <w:r>
+        <w:rPr>
+          <w:rStyle w:val="VerbatimChar"/>
+        </w:rPr>
+        <w:t xml:space="preserve">The main findings in \citep{Aalen.etal_2008_Book,Kanherkar.etal_2014} are that .... </w:t>
+      </w:r>
+      <w:r>
+        <w:br/>
+      </w:r>
+      <w:r>
+        <w:rPr>
+          <w:rStyle w:val="VerbatimChar"/>
+        </w:rPr>
+        <w:t xml:space="preserve">For the effects of early childhood factors on school and labor market outcomes, </w:t>
+      </w:r>
+      <w:r>
+        <w:br/>
+      </w:r>
+      <w:r>
+        <w:rPr>
+          <w:rStyle w:val="VerbatimChar"/>
+        </w:rPr>
+        <w:t xml:space="preserve">see \cite{Heckman.Raut_2016}, and also see \cite{Raut_2018} with an updated references. </w:t>
+      </w:r>
+      <w:r>
+        <w:br/>
+      </w:r>
+      <w:r>
+        <w:rPr>
+          <w:rStyle w:val="VerbatimChar"/>
+        </w:rPr>
+        <w:t xml:space="preserve">In machine learning, \cite{Altae-Tran_2016,Altae-Tran.etal_2017} show </w:t>
+      </w:r>
+      <w:r>
+        <w:br/>
+      </w:r>
+      <w:r>
+        <w:rPr>
+          <w:rStyle w:val="VerbatimChar"/>
+        </w:rPr>
+        <w:t xml:space="preserve">how an RNN can be used with limited data.</w:t>
+      </w:r>
+    </w:p>
+    <w:p>
+      <w:pPr>
+        <w:pStyle w:val="FirstParagraph"/>
+      </w:pPr>
+      <w:r>
+        <w:t xml:space="preserve">The above converts perfectly as follows.</w:t>
       </w:r>
     </w:p>
     <w:p>
@@ -683,6 +864,157 @@
     <w:p>
       <w:pPr>
         <w:pStyle w:val="FirstParagraph"/>
+      </w:pPr>
+      <w:r>
+        <w:t xml:space="preserve">The display equations in LaTex with numbers for both equation environment and eqnarray environments are properly converted. For instance,</w:t>
+      </w:r>
+    </w:p>
+    <w:p>
+      <w:pPr>
+        <w:pStyle w:val="SourceCode"/>
+      </w:pPr>
+      <w:r>
+        <w:rPr>
+          <w:rStyle w:val="VerbatimChar"/>
+        </w:rPr>
+        <w:t xml:space="preserve">\begin{equation}</w:t>
+      </w:r>
+      <w:r>
+        <w:br/>
+      </w:r>
+      <w:r>
+        <w:rPr>
+          <w:rStyle w:val="VerbatimChar"/>
+        </w:rPr>
+        <w:t xml:space="preserve">\int_0^1 f(x) dx = 1 \label{eq10}</w:t>
+      </w:r>
+      <w:r>
+        <w:br/>
+      </w:r>
+      <w:r>
+        <w:rPr>
+          <w:rStyle w:val="VerbatimChar"/>
+        </w:rPr>
+        <w:t xml:space="preserve">\end{equation}</w:t>
+      </w:r>
+    </w:p>
+    <w:p>
+      <w:pPr>
+        <w:pStyle w:val="FirstParagraph"/>
+      </w:pPr>
+      <w:r>
+        <w:t xml:space="preserve">will produce</w:t>
+      </w:r>
+    </w:p>
+    <w:p>
+      <w:pPr>
+        <w:pStyle w:val="BodyText"/>
+      </w:pPr>
+      <m:oMathPara>
+        <m:oMathParaPr>
+          <m:jc m:val="center"/>
+        </m:oMathParaPr>
+        <m:oMath>
+          <m:nary>
+            <m:naryPr>
+              <m:chr m:val="∫"/>
+              <m:limLoc m:val="subSup"/>
+              <m:subHide m:val="0"/>
+              <m:supHide m:val="0"/>
+            </m:naryPr>
+            <m:sub>
+              <m:r>
+                <m:t>0</m:t>
+              </m:r>
+            </m:sub>
+            <m:sup>
+              <m:r>
+                <m:t>1</m:t>
+              </m:r>
+            </m:sup>
+            <m:e>
+              <m:r>
+                <m:t>f</m:t>
+              </m:r>
+            </m:e>
+          </m:nary>
+          <m:r>
+            <m:t>(</m:t>
+          </m:r>
+          <m:r>
+            <m:t>x</m:t>
+          </m:r>
+          <m:r>
+            <m:t>)</m:t>
+          </m:r>
+          <m:r>
+            <m:t>d</m:t>
+          </m:r>
+          <m:r>
+            <m:t>x</m:t>
+          </m:r>
+          <m:r>
+            <m:t>=</m:t>
+          </m:r>
+          <m:r>
+            <m:t>1</m:t>
+          </m:r>
+          <m:r>
+            <m:t>  </m:t>
+          </m:r>
+          <m:r>
+            <m:t>(</m:t>
+          </m:r>
+          <m:r>
+            <m:t>7.1</m:t>
+          </m:r>
+          <m:r>
+            <m:t>)</m:t>
+          </m:r>
+        </m:oMath>
+      </m:oMathPara>
+    </w:p>
+    <w:p>
+      <w:pPr>
+        <w:pStyle w:val="FirstParagraph"/>
+      </w:pPr>
+      <w:r>
+        <w:t xml:space="preserve">The reference to the above equation in LaTex such as Eq.</w:t>
+      </w:r>
+      <w:r>
+        <w:t xml:space="preserve"> </w:t>
+      </w:r>
+      <w:r>
+        <w:rPr>
+          <w:rStyle w:val="VerbatimChar"/>
+        </w:rPr>
+        <w:t xml:space="preserve">\ref{eq10}</w:t>
+      </w:r>
+      <w:r>
+        <w:t xml:space="preserve"> </w:t>
+      </w:r>
+      <w:r>
+        <w:t xml:space="preserve">(or,</w:t>
+      </w:r>
+      <w:r>
+        <w:t xml:space="preserve"> </w:t>
+      </w:r>
+      <w:r>
+        <w:rPr>
+          <w:rStyle w:val="VerbatimChar"/>
+        </w:rPr>
+        <w:t xml:space="preserve">\eqref{eq10}</w:t>
+      </w:r>
+      <w:r>
+        <w:t xml:space="preserve"> </w:t>
+      </w:r>
+      <w:r>
+        <w:t xml:space="preserve">) will be referring to the above as Eq. (7.1) (or Eq. (7.1)) as it is meant to be.</w:t>
+      </w:r>
+    </w:p>
+    <w:p>
+      <w:pPr>
+        <w:pStyle w:val="BodyText"/>
       </w:pPr>
       <w:r>
         <w:t xml:space="preserve">Here is an eqnarray environment copied directly from the Latex source file of my paper,</w:t>
@@ -1390,18 +1722,50 @@
         <w:t xml:space="preserve"> </w:t>
       </w:r>
       <w:r>
-        <w:t xml:space="preserve">for more equations. You can have inline math such as</w:t>
+        <w:t xml:space="preserve">for more equations. You can have inline math in the LaTex document such as</w:t>
+      </w:r>
+      <w:r>
+        <w:t xml:space="preserve"> </w:t>
+      </w:r>
+      <w:r>
+        <w:rPr>
+          <w:rStyle w:val="VerbatimChar"/>
+        </w:rPr>
+        <w:t xml:space="preserve">$\int_0^1 f(x) d\mu(x)$</w:t>
+      </w:r>
+      <w:r>
+        <w:t xml:space="preserve"> </w:t>
+      </w:r>
+      <w:r>
+        <w:t xml:space="preserve">will convert to</w:t>
       </w:r>
       <w:r>
         <w:t xml:space="preserve"> </w:t>
       </w:r>
       <m:oMath>
-        <m:r>
-          <m:t>∫</m:t>
-        </m:r>
-        <m:r>
-          <m:t>f</m:t>
-        </m:r>
+        <m:nary>
+          <m:naryPr>
+            <m:chr m:val="∫"/>
+            <m:limLoc m:val="subSup"/>
+            <m:subHide m:val="0"/>
+            <m:supHide m:val="0"/>
+          </m:naryPr>
+          <m:sub>
+            <m:r>
+              <m:t>0</m:t>
+            </m:r>
+          </m:sub>
+          <m:sup>
+            <m:r>
+              <m:t>1</m:t>
+            </m:r>
+          </m:sup>
+          <m:e>
+            <m:r>
+              <m:t>f</m:t>
+            </m:r>
+          </m:e>
+        </m:nary>
         <m:r>
           <m:t>(</m:t>
         </m:r>
@@ -1428,7 +1792,7 @@
         </m:r>
       </m:oMath>
       <w:r>
-        <w:t xml:space="preserve">. Make sure there are trailing spaces of the text of this inline math equation, that sometimes do not convert properly.</w:t>
+        <w:t xml:space="preserve">. Make sure there are no spaces at the beginning and end of the inline math delimiter $.</w:t>
       </w:r>
     </w:p>
     <w:p>
@@ -2063,7 +2427,7 @@
         </w:numPr>
       </w:pPr>
       <w:r>
-        <w:t xml:space="preserve">It converts other Latex envirnments: quote, and other Latex commands as \section, \subsection, \subsubsection, \emph, \texbf \url \footnote. This document contains all these, so you can compare the source file and converted file to see those. For other examples, go to my publications page</w:t>
+        <w:t xml:space="preserve">It converts other Latex envirnments: quote, verbatim. I have incorporated Latex commands: \section, \subsection, \subsubsection, \emph, \texbf \url \footnote \verb. This document contains all these, so you can compare the source file and converted file to see those. For other examples, go to my publications page</w:t>
       </w:r>
       <w:r>
         <w:t xml:space="preserve"> </w:t>
@@ -3858,7 +4222,13 @@
         <w:t xml:space="preserve"> </w:t>
       </w:r>
       <w:r>
-        <w:t xml:space="preserve">This remark can be referred in the text. In the latex document using its convention. To see how it is to be done in Rmarkdown, see the converted Rmarkdown document and the text below it.</w:t>
+        <w:t xml:space="preserve">This remark can be referred in the text. In the latex document using its convention.</w:t>
+      </w:r>
+      <w:r>
+        <w:t xml:space="preserve"> </w:t>
+      </w:r>
+      <w:r>
+        <w:t xml:space="preserve">To see how it is to be done in Rmarkdown, see the converted Rmarkdown document and the text below it.</w:t>
       </w:r>
     </w:p>
     <w:p>
@@ -3866,7 +4236,74 @@
         <w:pStyle w:val="BodyText"/>
       </w:pPr>
       <w:r>
-        <w:t xml:space="preserve">Let me point out that a remark with a label, can be referred, e.g. Remark R2 will point to the above remark.</w:t>
+        <w:t xml:space="preserve">The LaTex code for the above remark is</w:t>
+      </w:r>
+    </w:p>
+    <w:p>
+      <w:pPr>
+        <w:pStyle w:val="SourceCode"/>
+      </w:pPr>
+      <w:r>
+        <w:rPr>
+          <w:rStyle w:val="VerbatimChar"/>
+        </w:rPr>
+        <w:t xml:space="preserve">\begin{remark}</w:t>
+      </w:r>
+      <w:r>
+        <w:br/>
+      </w:r>
+      <w:r>
+        <w:rPr>
+          <w:rStyle w:val="VerbatimChar"/>
+        </w:rPr>
+        <w:t xml:space="preserve">\label{re10}This remark can be referred in the text. In the latex document using its convention. To see how it is to be done in Rmarkdown, see the converted Rmarkdown document and the text below it.</w:t>
+      </w:r>
+      <w:r>
+        <w:br/>
+      </w:r>
+      <w:r>
+        <w:rPr>
+          <w:rStyle w:val="VerbatimChar"/>
+        </w:rPr>
+        <w:t xml:space="preserve">\end{remark}</w:t>
+      </w:r>
+    </w:p>
+    <w:p>
+      <w:pPr>
+        <w:pStyle w:val="FirstParagraph"/>
+      </w:pPr>
+      <w:r>
+        <w:t xml:space="preserve">Let me point out that the reference to a remark with a label for instance in the above LaTex code will be converted. For instance LaTex code Remark</w:t>
+      </w:r>
+      <w:r>
+        <w:t xml:space="preserve"> </w:t>
+      </w:r>
+      <w:r>
+        <w:rPr>
+          <w:rStyle w:val="VerbatimChar"/>
+        </w:rPr>
+        <w:t xml:space="preserve">\ref{re10}</w:t>
+      </w:r>
+      <w:r>
+        <w:t xml:space="preserve"> </w:t>
+      </w:r>
+      <w:r>
+        <w:t xml:space="preserve">(or</w:t>
+      </w:r>
+      <w:r>
+        <w:t xml:space="preserve"> </w:t>
+      </w:r>
+      <w:r>
+        <w:rPr>
+          <w:rStyle w:val="VerbatimChar"/>
+        </w:rPr>
+        <w:t xml:space="preserve">\autoref{re10}</w:t>
+      </w:r>
+      <w:r>
+        <w:t xml:space="preserve"> </w:t>
+      </w:r>
+      <w:r>
+        <w:t xml:space="preserve">) will refer to Remark R2 (or Remark R2) in the converted document.</w:t>
       </w:r>
     </w:p>
     <w:p>
@@ -3879,7 +4316,7 @@
       </w:r>
       <w:bookmarkEnd w:id="40"/>
     </w:p>
-    <w:bookmarkStart w:id="55" w:name="refs"/>
+    <w:bookmarkStart w:id="61" w:name="refs"/>
     <w:bookmarkStart w:id="42" w:name="ref-Aalen.etal_2008_Book"/>
     <w:p>
       <w:pPr>
@@ -3916,7 +4353,43 @@
       </w:r>
     </w:p>
     <w:bookmarkEnd w:id="42"/>
-    <w:bookmarkStart w:id="43" w:name="ref-Altae-Tran_2016"/>
+    <w:bookmarkStart w:id="44" w:name="ref-Allaire.etal_2020"/>
+    <w:p>
+      <w:pPr>
+        <w:pStyle w:val="Bibliography"/>
+      </w:pPr>
+      <w:r>
+        <w:t xml:space="preserve">Allaire, J. J., Yihui Xie, Jonathan McPherson, Javier Luraschi, Kevin Ushey, Aron Atkins, Hadley Wickham, Joe Cheng, Winston Chang, and and Richard Iannone. 2020. “Rmarkdown: Dynamic Documents for R.”</w:t>
+      </w:r>
+      <w:r>
+        <w:t xml:space="preserve"> </w:t>
+      </w:r>
+      <w:r>
+        <w:rPr>
+          <w:i/>
+        </w:rPr>
+        <w:t xml:space="preserve">Github</w:t>
+      </w:r>
+      <w:r>
+        <w:t xml:space="preserve">.</w:t>
+      </w:r>
+      <w:r>
+        <w:t xml:space="preserve"> </w:t>
+      </w:r>
+      <w:hyperlink r:id="rId43">
+        <w:r>
+          <w:rPr>
+            <w:rStyle w:val="Hyperlink"/>
+          </w:rPr>
+          <w:t xml:space="preserve">https://github.com/rstudio/rmarkdown</w:t>
+        </w:r>
+      </w:hyperlink>
+      <w:r>
+        <w:t xml:space="preserve">.</w:t>
+      </w:r>
+    </w:p>
+    <w:bookmarkEnd w:id="44"/>
+    <w:bookmarkStart w:id="45" w:name="ref-Altae-Tran_2016"/>
     <w:p>
       <w:pPr>
         <w:pStyle w:val="Bibliography"/>
@@ -3937,8 +4410,8 @@
         <w:t xml:space="preserve">.</w:t>
       </w:r>
     </w:p>
-    <w:bookmarkEnd w:id="43"/>
-    <w:bookmarkStart w:id="45" w:name="ref-Altae-Tran.etal_2017"/>
+    <w:bookmarkEnd w:id="45"/>
+    <w:bookmarkStart w:id="47" w:name="ref-Altae-Tran.etal_2017"/>
     <w:p>
       <w:pPr>
         <w:pStyle w:val="Bibliography"/>
@@ -3964,7 +4437,7 @@
       <w:r>
         <w:t xml:space="preserve"> </w:t>
       </w:r>
-      <w:hyperlink r:id="rId44">
+      <w:hyperlink r:id="rId46">
         <w:r>
           <w:rPr>
             <w:rStyle w:val="Hyperlink"/>
@@ -3976,8 +4449,8 @@
         <w:t xml:space="preserve">.</w:t>
       </w:r>
     </w:p>
-    <w:bookmarkEnd w:id="45"/>
-    <w:bookmarkStart w:id="47" w:name="ref-Heckman.Raut_2016"/>
+    <w:bookmarkEnd w:id="47"/>
+    <w:bookmarkStart w:id="49" w:name="ref-Heckman.Raut_2016"/>
     <w:p>
       <w:pPr>
         <w:pStyle w:val="Bibliography"/>
@@ -4003,7 +4476,7 @@
       <w:r>
         <w:t xml:space="preserve"> </w:t>
       </w:r>
-      <w:hyperlink r:id="rId46">
+      <w:hyperlink r:id="rId48">
         <w:r>
           <w:rPr>
             <w:rStyle w:val="Hyperlink"/>
@@ -4015,8 +4488,8 @@
         <w:t xml:space="preserve">.</w:t>
       </w:r>
     </w:p>
-    <w:bookmarkEnd w:id="47"/>
-    <w:bookmarkStart w:id="49" w:name="ref-Kanherkar.etal_2014"/>
+    <w:bookmarkEnd w:id="49"/>
+    <w:bookmarkStart w:id="51" w:name="ref-Kanherkar.etal_2014"/>
     <w:p>
       <w:pPr>
         <w:pStyle w:val="Bibliography"/>
@@ -4042,7 +4515,7 @@
       <w:r>
         <w:t xml:space="preserve"> </w:t>
       </w:r>
-      <w:hyperlink r:id="rId48">
+      <w:hyperlink r:id="rId50">
         <w:r>
           <w:rPr>
             <w:rStyle w:val="Hyperlink"/>
@@ -4054,8 +4527,8 @@
         <w:t xml:space="preserve">.</w:t>
       </w:r>
     </w:p>
-    <w:bookmarkEnd w:id="49"/>
-    <w:bookmarkStart w:id="51" w:name="ref-Raut_2017a"/>
+    <w:bookmarkEnd w:id="51"/>
+    <w:bookmarkStart w:id="53" w:name="ref-Raut_2017a"/>
     <w:p>
       <w:pPr>
         <w:pStyle w:val="Bibliography"/>
@@ -4078,7 +4551,7 @@
       <w:r>
         <w:t xml:space="preserve"> </w:t>
       </w:r>
-      <w:hyperlink r:id="rId50">
+      <w:hyperlink r:id="rId52">
         <w:r>
           <w:rPr>
             <w:rStyle w:val="Hyperlink"/>
@@ -4090,8 +4563,8 @@
         <w:t xml:space="preserve">.</w:t>
       </w:r>
     </w:p>
-    <w:bookmarkEnd w:id="51"/>
-    <w:bookmarkStart w:id="52" w:name="ref-Raut_2019"/>
+    <w:bookmarkEnd w:id="53"/>
+    <w:bookmarkStart w:id="54" w:name="ref-Raut_2019"/>
     <w:p>
       <w:pPr>
         <w:pStyle w:val="Bibliography"/>
@@ -4112,8 +4585,8 @@
         <w:t xml:space="preserve">.</w:t>
       </w:r>
     </w:p>
-    <w:bookmarkEnd w:id="52"/>
-    <w:bookmarkStart w:id="54" w:name="ref-Raut_2018"/>
+    <w:bookmarkEnd w:id="54"/>
+    <w:bookmarkStart w:id="56" w:name="ref-Raut_2018"/>
     <w:p>
       <w:pPr>
         <w:pStyle w:val="Bibliography"/>
@@ -4139,7 +4612,7 @@
       <w:r>
         <w:t xml:space="preserve"> </w:t>
       </w:r>
-      <w:hyperlink r:id="rId53">
+      <w:hyperlink r:id="rId55">
         <w:r>
           <w:rPr>
             <w:rStyle w:val="Hyperlink"/>
@@ -4151,8 +4624,80 @@
         <w:t xml:space="preserve">.</w:t>
       </w:r>
     </w:p>
-    <w:bookmarkEnd w:id="54"/>
-    <w:bookmarkEnd w:id="55"/>
+    <w:bookmarkEnd w:id="56"/>
+    <w:bookmarkStart w:id="58" w:name="ref-Xie_2015"/>
+    <w:p>
+      <w:pPr>
+        <w:pStyle w:val="Bibliography"/>
+      </w:pPr>
+      <w:r>
+        <w:t xml:space="preserve">Xie, Yihui. 2015.</w:t>
+      </w:r>
+      <w:r>
+        <w:t xml:space="preserve"> </w:t>
+      </w:r>
+      <w:r>
+        <w:rPr>
+          <w:i/>
+        </w:rPr>
+        <w:t xml:space="preserve">Dynamic Documents with R and Knitr</w:t>
+      </w:r>
+      <w:r>
+        <w:t xml:space="preserve">. Cran R, Rmarkdown. 2nd ed. Chapman &amp; Hall/Crc the R Series. Chapman; Hall/CRC.</w:t>
+      </w:r>
+      <w:r>
+        <w:t xml:space="preserve"> </w:t>
+      </w:r>
+      <w:hyperlink r:id="rId57">
+        <w:r>
+          <w:rPr>
+            <w:rStyle w:val="Hyperlink"/>
+          </w:rPr>
+          <w:t xml:space="preserve">https://yihui.org/knitr/</w:t>
+        </w:r>
+      </w:hyperlink>
+      <w:r>
+        <w:t xml:space="preserve">.</w:t>
+      </w:r>
+    </w:p>
+    <w:bookmarkEnd w:id="58"/>
+    <w:bookmarkStart w:id="60" w:name="ref-Xie.Riederer_2020"/>
+    <w:p>
+      <w:pPr>
+        <w:pStyle w:val="Bibliography"/>
+      </w:pPr>
+      <w:r>
+        <w:t xml:space="preserve">Xie, Yihui, Christophe Dervieux, and Emily Riederer. 2020.</w:t>
+      </w:r>
+      <w:r>
+        <w:t xml:space="preserve"> </w:t>
+      </w:r>
+      <w:r>
+        <w:rPr>
+          <w:i/>
+        </w:rPr>
+        <w:t xml:space="preserve">R Markdown Cookbook</w:t>
+      </w:r>
+      <w:r>
+        <w:t xml:space="preserve">. Cran R, Rmarkdown. Chapman &amp; Hall/CRC.</w:t>
+      </w:r>
+      <w:r>
+        <w:t xml:space="preserve"> </w:t>
+      </w:r>
+      <w:hyperlink r:id="rId59">
+        <w:r>
+          <w:rPr>
+            <w:rStyle w:val="Hyperlink"/>
+          </w:rPr>
+          <w:t xml:space="preserve">https://bookdown.org/yihui/rmarkdown-cookbook/</w:t>
+        </w:r>
+      </w:hyperlink>
+      <w:r>
+        <w:t xml:space="preserve">.</w:t>
+      </w:r>
+    </w:p>
+    <w:bookmarkEnd w:id="60"/>
+    <w:bookmarkEnd w:id="61"/>
     <w:sectPr>
       <w:footerReference w:type="default" r:id="rId9"/>
       <w:pgSz w:w="12240" w:h="15840"/>
